--- a/video_subtitles/translation/fra/06_The airport problem - subtitles (corrected format and timing).docx
+++ b/video_subtitles/translation/fra/06_The airport problem - subtitles (corrected format and timing).docx
@@ -20,7 +20,46 @@
         <w:jc w:val="left"/>
       </w:pPr>
       <w:r>
-        <w:t xml:space="preserve">Format has been corrected not the timing</w:t>
+        <w:t xml:space="preserve">1. Les administrations de trois
+2. villes voisines: A, B et C ont décidé 
+3. De construire un aéroport et de diviser les coûts de ce
+4. Projet.
+5. L’endroit que convient le plus est 
+6.celui dont la somme les distances entre chaque
+7. Ville et l’aéroport est la plus petite 
+8. possible. Les experts qui sont responsables 
+9. de ce travail, ont développé un modèle 
+10. Pour avoir une première idée où cet aéroport
+11. Pourrait être placé. Il peuvent utiliser 
+12. des clous und anneau grand et une 
+13. corde longue.
+14. Expliquez comment les experts peuvent utiliser 
+15. ces matériaux pour trouver une approximation
+16. de l’endroit optimal pour l’aéroport. Imaginez
+17. que les villes sont situées 
+18. aux angles d’un triangle 
+19. qui est évidemment dessiné à l’échelle 
+20. dans cette figure. Ceci est une possibilité: 
+21. La roue commence au premier clou,
+22.  va dans l’anneau, Puis va autour l’autre clou
+23. , autour le dernier clou, 
+24.  Et encore dans l’anneau et maintenant on peut tirer 
+25. la corde pour trouver l’endroit 
+26. qu’on cherche. Pour y arriver, 
+27.il faut déplacer la corde un peu,
+28.Parce qu’il y a de la résistance à cause des
+29. Matériaux qu’on utilise, mais
+30. à la fin, vous arriviez à la position,
+31. De laquelle l’anneau ne bouge plus,
+32. qui est plus ou moins celle-ci. 
+33. Vous voyez bien que les angles destrois distances
+34. Entre les clous et l’anneau 
+35. sont plus au moins égaux à 120 dégrées
+36. Ce qui est 1/3 de l’angle plein.
+37. Ceci est l’endroit qu’on a cherché:
+38. -40. La somme minimale des distances entre les villes et l’aéroport.
+41. Musique 
+</w:t>
       </w:r>
     </w:p>
     <w:p>

--- a/video_subtitles/translation/fra/06_The airport problem - subtitles (corrected format and timing).docx
+++ b/video_subtitles/translation/fra/06_The airport problem - subtitles (corrected format and timing).docx
@@ -238,7 +238,7 @@
           <w:shd w:fill="auto" w:val="clear"/>
           <w:vertAlign w:val="baseline"/>
         </w:rPr>
-        <w:t xml:space="preserve">The administrations of three</w:t>
+        <w:t xml:space="preserve">Les administrations de trois</w:t>
       </w:r>
     </w:p>
     <w:p>
@@ -345,7 +345,7 @@
           <w:shd w:fill="auto" w:val="clear"/>
           <w:vertAlign w:val="baseline"/>
         </w:rPr>
-        <w:t xml:space="preserve">neighboring cities: A, B and C decided</w:t>
+        <w:t xml:space="preserve">villes voisines: A, B et C ont décidé</w:t>
       </w:r>
     </w:p>
     <w:p>
@@ -452,7 +452,7 @@
           <w:shd w:fill="auto" w:val="clear"/>
           <w:vertAlign w:val="baseline"/>
         </w:rPr>
-        <w:t xml:space="preserve">to build an airport dividing the costs of</w:t>
+        <w:t xml:space="preserve">de construire un aéroport et de diviser les coûts de ce</w:t>
       </w:r>
     </w:p>
     <w:p>
@@ -512,7 +512,7 @@
         </w:rPr>
       </w:pPr>
       <w:r>
-        <w:t xml:space="preserve">00:00:46,000 --&gt; 00:00:48,000</w:t>
+        <w:t xml:space="preserve">0:00:46,000 --&gt; 00:00:48,000</w:t>
       </w:r>
     </w:p>
     <w:p>
@@ -559,7 +559,7 @@
           <w:shd w:fill="auto" w:val="clear"/>
           <w:vertAlign w:val="baseline"/>
         </w:rPr>
-        <w:t xml:space="preserve">implementation. The condition on the</w:t>
+        <w:t xml:space="preserve">projet. L'endroit, qui</w:t>
       </w:r>
     </w:p>
     <w:p>
@@ -666,7 +666,7 @@
           <w:shd w:fill="auto" w:val="clear"/>
           <w:vertAlign w:val="baseline"/>
         </w:rPr>
-        <w:t xml:space="preserve">choice of the most suitable place is</w:t>
+        <w:t xml:space="preserve">convient le plus est</w:t>
       </w:r>
     </w:p>
     <w:p>

--- a/video_subtitles/translation/fra/06_The airport problem - subtitles (corrected format and timing).docx
+++ b/video_subtitles/translation/fra/06_The airport problem - subtitles (corrected format and timing).docx
@@ -773,7 +773,7 @@
           <w:shd w:fill="auto" w:val="clear"/>
           <w:vertAlign w:val="baseline"/>
         </w:rPr>
-        <w:t xml:space="preserve">that the sum of the distances from each</w:t>
+        <w:t xml:space="preserve">celui dont la somme les distances entre chaque</w:t>
       </w:r>
     </w:p>
     <w:p>
@@ -880,7 +880,7 @@
           <w:shd w:fill="auto" w:val="clear"/>
           <w:vertAlign w:val="baseline"/>
         </w:rPr>
-        <w:t xml:space="preserve">city to the airport is as small as</w:t>
+        <w:t xml:space="preserve">ville et l’aéroport est la plus petite</w:t>
       </w:r>
     </w:p>
     <w:p>
@@ -987,7 +987,7 @@
           <w:shd w:fill="auto" w:val="clear"/>
           <w:vertAlign w:val="baseline"/>
         </w:rPr>
-        <w:t xml:space="preserve">possible. The team of experts in charge</w:t>
+        <w:t xml:space="preserve">possible. Les experts qui sont responsables</w:t>
       </w:r>
     </w:p>
     <w:p>
@@ -1094,7 +1094,7 @@
           <w:shd w:fill="auto" w:val="clear"/>
           <w:vertAlign w:val="baseline"/>
         </w:rPr>
-        <w:t xml:space="preserve">of the work has created a model to get</w:t>
+        <w:t xml:space="preserve">de ce travail, ont développé un modèle</w:t>
       </w:r>
     </w:p>
     <w:p>
@@ -1201,7 +1201,7 @@
           <w:shd w:fill="auto" w:val="clear"/>
           <w:vertAlign w:val="baseline"/>
         </w:rPr>
-        <w:t xml:space="preserve">a preliminary idea of where to place the</w:t>
+        <w:t xml:space="preserve">pour avoir une première idée où cet aéroport</w:t>
       </w:r>
     </w:p>
     <w:p>
@@ -1308,7 +1308,7 @@
           <w:shd w:fill="auto" w:val="clear"/>
           <w:vertAlign w:val="baseline"/>
         </w:rPr>
-        <w:t xml:space="preserve">structure. At their disposal there are</w:t>
+        <w:t xml:space="preserve">pourrait être placé. Ils peuvent utiliser</w:t>
       </w:r>
     </w:p>
     <w:p>
@@ -1415,7 +1415,7 @@
           <w:shd w:fill="auto" w:val="clear"/>
           <w:vertAlign w:val="baseline"/>
         </w:rPr>
-        <w:t xml:space="preserve">some snails a big metal ring and a long</w:t>
+        <w:t xml:space="preserve">des clous und anneau grand et une</w:t>
       </w:r>
     </w:p>
     <w:p>
@@ -1509,7 +1509,7 @@
         </w:rPr>
       </w:pPr>
       <w:r>
-        <w:t>string.</w:t>
+        <w:t xml:space="preserve">corde longue.</w:t>
       </w:r>
     </w:p>
     <w:p>
@@ -1616,7 +1616,7 @@
           <w:shd w:fill="auto" w:val="clear"/>
           <w:vertAlign w:val="baseline"/>
         </w:rPr>
-        <w:t xml:space="preserve">Explain how the team can manage to use</w:t>
+        <w:t xml:space="preserve">Expliquez comment les experts peuvent utiliser</w:t>
       </w:r>
     </w:p>
     <w:p>
@@ -1723,7 +1723,7 @@
           <w:shd w:fill="auto" w:val="clear"/>
           <w:vertAlign w:val="baseline"/>
         </w:rPr>
-        <w:t xml:space="preserve">the materials to tell approximately the</w:t>
+        <w:t xml:space="preserve">ces matériaux pour trouver une approximation</w:t>
       </w:r>
     </w:p>
     <w:p>
@@ -1830,7 +1830,7 @@
           <w:shd w:fill="auto" w:val="clear"/>
           <w:vertAlign w:val="baseline"/>
         </w:rPr>
-        <w:t xml:space="preserve">ideal location of the airport. Imagine</w:t>
+        <w:t xml:space="preserve">de l’endroit optimal pour l’aéroport. Imaginez</w:t>
       </w:r>
     </w:p>
     <w:p>
@@ -1937,7 +1937,7 @@
           <w:shd w:fill="auto" w:val="clear"/>
           <w:vertAlign w:val="baseline"/>
         </w:rPr>
-        <w:t xml:space="preserve">that the cities are placed at the</w:t>
+        <w:t xml:space="preserve">que les villes sont situées</w:t>
       </w:r>
     </w:p>
     <w:p>
@@ -2044,7 +2044,7 @@
           <w:shd w:fill="auto" w:val="clear"/>
           <w:vertAlign w:val="baseline"/>
         </w:rPr>
-        <w:t xml:space="preserve">vertices of a triangle which is</w:t>
+        <w:t xml:space="preserve">aux angles d’un triangle</w:t>
       </w:r>
     </w:p>
     <w:p>
@@ -2151,7 +2151,7 @@
           <w:shd w:fill="auto" w:val="clear"/>
           <w:vertAlign w:val="baseline"/>
         </w:rPr>
-        <w:t xml:space="preserve">obviously reproduced in scale as</w:t>
+        <w:t xml:space="preserve">qui est évidemment dessiné à l’échelle</w:t>
       </w:r>
     </w:p>
     <w:p>
@@ -2258,7 +2258,7 @@
           <w:shd w:fill="auto" w:val="clear"/>
           <w:vertAlign w:val="baseline"/>
         </w:rPr>
-        <w:t xml:space="preserve">shown in figure. This is one possible</w:t>
+        <w:t xml:space="preserve">dans cette figure. Ceci est une possibilité</w:t>
       </w:r>
     </w:p>
     <w:p>
@@ -2365,7 +2365,7 @@
           <w:shd w:fill="auto" w:val="clear"/>
           <w:vertAlign w:val="baseline"/>
         </w:rPr>
-        <w:t xml:space="preserve">setting the rope starts from one nail,</w:t>
+        <w:t xml:space="preserve">la corde commence au premier clou,</w:t>
       </w:r>
     </w:p>
     <w:p>
@@ -2472,7 +2472,7 @@
           <w:shd w:fill="auto" w:val="clear"/>
           <w:vertAlign w:val="baseline"/>
         </w:rPr>
-        <w:t xml:space="preserve">goes inside the ring, goes around the</w:t>
+        <w:t xml:space="preserve">va dans l’anneau, puis va autour l’autre clou</w:t>
       </w:r>
     </w:p>
     <w:p>
@@ -2579,7 +2579,7 @@
           <w:shd w:fill="auto" w:val="clear"/>
           <w:vertAlign w:val="baseline"/>
         </w:rPr>
-        <w:t xml:space="preserve">other nail, the third nail, inside the</w:t>
+        <w:t xml:space="preserve">dans l'anneau, autour le dernier clou,</w:t>
       </w:r>
     </w:p>
     <w:p>
@@ -2686,7 +2686,7 @@
           <w:shd w:fill="auto" w:val="clear"/>
           <w:vertAlign w:val="baseline"/>
         </w:rPr>
-        <w:t xml:space="preserve">ring again and now you can just pull the</w:t>
+        <w:t xml:space="preserve">et encore dans l’anneau et maintenant on peut tirer</w:t>
       </w:r>
     </w:p>
     <w:p>
@@ -2793,7 +2793,7 @@
           <w:shd w:fill="auto" w:val="clear"/>
           <w:vertAlign w:val="baseline"/>
         </w:rPr>
-        <w:t xml:space="preserve">rope in order to find the point that</w:t>
+        <w:t xml:space="preserve">la corde pour trouver l’endroit</w:t>
       </w:r>
     </w:p>
     <w:p>
@@ -2900,7 +2900,7 @@
           <w:shd w:fill="auto" w:val="clear"/>
           <w:vertAlign w:val="baseline"/>
         </w:rPr>
-        <w:t xml:space="preserve">you're looking for. In order to reach the</w:t>
+        <w:t xml:space="preserve">qu’on cherche. Pour y arriver,</w:t>
       </w:r>
     </w:p>
     <w:p>
@@ -3007,7 +3007,7 @@
           <w:shd w:fill="auto" w:val="clear"/>
           <w:vertAlign w:val="baseline"/>
         </w:rPr>
-        <w:t xml:space="preserve">point, we have to move the rope a bit</w:t>
+        <w:t xml:space="preserve">il faut déplacer la corde un peu,</w:t>
       </w:r>
     </w:p>
     <w:p>
@@ -3240,7 +3240,7 @@
           <w:shd w:fill="auto" w:val="clear"/>
           <w:vertAlign w:val="baseline"/>
         </w:rPr>
-        <w:t xml:space="preserve">by the materials that we are using but</w:t>
+        <w:t xml:space="preserve">matériaux qu’on utilise, mais</w:t>
       </w:r>
     </w:p>
     <w:p>
@@ -3347,7 +3347,7 @@
           <w:shd w:fill="auto" w:val="clear"/>
           <w:vertAlign w:val="baseline"/>
         </w:rPr>
-        <w:t xml:space="preserve">after a while you'll reach a position from</w:t>
+        <w:t xml:space="preserve">à la fin, vous arriviez à la position,</w:t>
       </w:r>
     </w:p>
     <w:p>
@@ -3454,7 +3454,7 @@
           <w:shd w:fill="auto" w:val="clear"/>
           <w:vertAlign w:val="baseline"/>
         </w:rPr>
-        <w:t xml:space="preserve">which the ring doesn't move anymore,</w:t>
+        <w:t xml:space="preserve">de laquelle l’anneau ne bouge plus</w:t>
       </w:r>
     </w:p>
     <w:p>
@@ -3561,7 +3561,7 @@
           <w:shd w:fill="auto" w:val="clear"/>
           <w:vertAlign w:val="baseline"/>
         </w:rPr>
-        <w:t xml:space="preserve">which is more or less this one. And as</w:t>
+        <w:t xml:space="preserve">qui est plus ou moins celle-ci. Vous</w:t>
       </w:r>
     </w:p>
     <w:p>
@@ -3668,7 +3668,7 @@
           <w:shd w:fill="auto" w:val="clear"/>
           <w:vertAlign w:val="baseline"/>
         </w:rPr>
-        <w:t xml:space="preserve">you can see the three distances</w:t>
+        <w:t xml:space="preserve">voyez bien que les angles destrois distances</w:t>
       </w:r>
     </w:p>
     <w:p>
@@ -3775,7 +3775,7 @@
           <w:shd w:fill="auto" w:val="clear"/>
           <w:vertAlign w:val="baseline"/>
         </w:rPr>
-        <w:t xml:space="preserve">between the ring and the nails are</w:t>
+        <w:t xml:space="preserve">entre les clous et l’anneau</w:t>
       </w:r>
     </w:p>
     <w:p>
@@ -3882,7 +3882,7 @@
           <w:shd w:fill="auto" w:val="clear"/>
           <w:vertAlign w:val="baseline"/>
         </w:rPr>
-        <w:t xml:space="preserve">placed more or less 120 degrees from one</w:t>
+        <w:t xml:space="preserve">sont plus au moins égaux à 120 dégrées</w:t>
       </w:r>
     </w:p>
     <w:p>
@@ -3989,7 +3989,7 @@
           <w:shd w:fill="auto" w:val="clear"/>
           <w:vertAlign w:val="baseline"/>
         </w:rPr>
-        <w:t xml:space="preserve">another which is 1/3 of a circumference,</w:t>
+        <w:t xml:space="preserve">ce qui est 1/3 de l’angle plein</w:t>
       </w:r>
     </w:p>
     <w:p>
@@ -4096,7 +4096,7 @@
           <w:shd w:fill="auto" w:val="clear"/>
           <w:vertAlign w:val="baseline"/>
         </w:rPr>
-        <w:t xml:space="preserve">and that's the point that we're looking</w:t>
+        <w:t xml:space="preserve">ceci est l’endroit qu’on a cherché</w:t>
       </w:r>
     </w:p>
     <w:p>
@@ -4203,7 +4203,7 @@
           <w:shd w:fill="auto" w:val="clear"/>
           <w:vertAlign w:val="baseline"/>
         </w:rPr>
-        <w:t xml:space="preserve">for: the minimum distance between the</w:t>
+        <w:t xml:space="preserve">la somme minimale</w:t>
       </w:r>
     </w:p>
     <w:p>
@@ -4310,7 +4310,7 @@
           <w:shd w:fill="auto" w:val="clear"/>
           <w:vertAlign w:val="baseline"/>
         </w:rPr>
-        <w:t xml:space="preserve">nails and the airport when you sum it</w:t>
+        <w:t xml:space="preserve">des distances entre les villes et l’aéroport</w:t>
       </w:r>
     </w:p>
     <w:p>
@@ -4370,7 +4370,7 @@
         </w:rPr>
       </w:pPr>
       <w:r>
-        <w:t xml:space="preserve">00:02:36,000 --&gt; 00:02:37,000</w:t>
+        <w:t xml:space="preserve">0:02:34,000 --&gt; 00:02:36,000</w:t>
       </w:r>
     </w:p>
     <w:p>
@@ -4527,7 +4527,7 @@
           <w:shd w:fill="auto" w:val="clear"/>
           <w:vertAlign w:val="baseline"/>
         </w:rPr>
-        <w:t>[Music]</w:t>
+        <w:t>[Musique]</w:t>
       </w:r>
     </w:p>
     <w:p>

--- a/video_subtitles/translation/fra/06_The airport problem - subtitles (corrected format and timing).docx
+++ b/video_subtitles/translation/fra/06_The airport problem - subtitles (corrected format and timing).docx
@@ -80,7 +80,7 @@
         <w:jc w:val="left"/>
       </w:pPr>
       <w:r>
-        <w:t xml:space="preserve">I added 25 seconds to each timing to correct for the intro song -john argentino</w:t>
+        <w:t xml:space="preserve">J'ai ajouté 25 secondes à chaque timing pour corriger la chanson d'introduction -John</w:t>
       </w:r>
     </w:p>
     <w:p>
@@ -128,7 +128,7 @@
         <w:rPr>
           <w:b w:val="1"/>
         </w:rPr>
-        <w:t xml:space="preserve">The airport problem - subtitles:</w:t>
+        <w:t xml:space="preserve">Le problème de l'aéroport - les sous-titres :</w:t>
       </w:r>
     </w:p>
     <w:p>
@@ -345,7 +345,7 @@
           <w:shd w:fill="auto" w:val="clear"/>
           <w:vertAlign w:val="baseline"/>
         </w:rPr>
-        <w:t xml:space="preserve">villes voisines: A, B et C ont décidé</w:t>
+        <w:t xml:space="preserve">Villes voisines : A, B et C décidées</w:t>
       </w:r>
     </w:p>
     <w:p>
@@ -452,7 +452,7 @@
           <w:shd w:fill="auto" w:val="clear"/>
           <w:vertAlign w:val="baseline"/>
         </w:rPr>
-        <w:t xml:space="preserve">de construire un aéroport et de diviser les coûts de ce</w:t>
+        <w:t xml:space="preserve">Pour la construction d'un aéroport, en répartissant les coûts de</w:t>
       </w:r>
     </w:p>
     <w:p>
@@ -559,7 +559,7 @@
           <w:shd w:fill="auto" w:val="clear"/>
           <w:vertAlign w:val="baseline"/>
         </w:rPr>
-        <w:t xml:space="preserve">projet. L'endroit, qui</w:t>
+        <w:t xml:space="preserve">La mise en œuvre. La condition relative à la</w:t>
       </w:r>
     </w:p>
     <w:p>
@@ -666,7 +666,7 @@
           <w:shd w:fill="auto" w:val="clear"/>
           <w:vertAlign w:val="baseline"/>
         </w:rPr>
-        <w:t xml:space="preserve">convient le plus est</w:t>
+        <w:t xml:space="preserve">Le choix de l'endroit Le plus approprié est</w:t>
       </w:r>
     </w:p>
     <w:p>
@@ -773,7 +773,7 @@
           <w:shd w:fill="auto" w:val="clear"/>
           <w:vertAlign w:val="baseline"/>
         </w:rPr>
-        <w:t xml:space="preserve">celui dont la somme les distances entre chaque</w:t>
+        <w:t xml:space="preserve">Que la somme des distances de chaque</w:t>
       </w:r>
     </w:p>
     <w:p>

--- a/video_subtitles/translation/fra/06_The airport problem - subtitles (corrected format and timing).docx
+++ b/video_subtitles/translation/fra/06_The airport problem - subtitles (corrected format and timing).docx
@@ -4420,7 +4420,7 @@
           <w:shd w:fill="auto" w:val="clear"/>
           <w:vertAlign w:val="baseline"/>
         </w:rPr>
-        <w:t>ogether</w:t>
+        <w:t>ensemble</w:t>
       </w:r>
     </w:p>
     <w:p>

--- a/video_subtitles/translation/fra/06_The airport problem - subtitles (corrected format and timing).docx
+++ b/video_subtitles/translation/fra/06_The airport problem - subtitles (corrected format and timing).docx
@@ -3114,10 +3114,10 @@
           <w:shd w:fill="auto" w:val="clear"/>
           <w:vertAlign w:val="baseline"/>
         </w:rPr>
-        <w:t xml:space="preserve">because there is some </w:t>
-      </w:r>
-      <w:r>
-        <w:t>resistance</w:t>
+        <w:t xml:space="preserve">parce qu'il y a une certaine </w:t>
+      </w:r>
+      <w:r>
+        <w:t>résistance</w:t>
       </w:r>
       <w:r>
         <w:rPr>
@@ -3133,7 +3133,7 @@
           <w:shd w:fill="auto" w:val="clear"/>
           <w:vertAlign w:val="baseline"/>
         </w:rPr>
-        <w:t xml:space="preserve"> caused</w:t>
+        <w:t xml:space="preserve"> causée</w:t>
       </w:r>
     </w:p>
     <w:p>
